--- a/Merge/Group Project Business Plan - Abstineatis Process Mining_rev2.docx
+++ b/Merge/Group Project Business Plan - Abstineatis Process Mining_rev2.docx
@@ -365,7 +365,7 @@
           <w:lang w:val="af-ZA"/>
         </w:rPr>
       </w:pPr>
-      <w:bookmarkStart w:id="1" w:name="_Toc54266694"/>
+      <w:bookmarkStart w:id="1" w:name="_Toc54290419"/>
       <w:r>
         <w:rPr>
           <w:rFonts w:ascii="Century Gothic" w:hAnsi="Century Gothic"/>
@@ -684,7 +684,7 @@
           <w:lang w:val="af-ZA"/>
         </w:rPr>
       </w:pPr>
-      <w:bookmarkStart w:id="2" w:name="_Toc54266695"/>
+      <w:bookmarkStart w:id="2" w:name="_Toc54290420"/>
       <w:r>
         <w:rPr>
           <w:rFonts w:ascii="Century Gothic" w:hAnsi="Century Gothic"/>
@@ -2070,7 +2070,7 @@
           <w:szCs w:val="28"/>
         </w:rPr>
       </w:pPr>
-      <w:bookmarkStart w:id="3" w:name="_Toc54266696"/>
+      <w:bookmarkStart w:id="3" w:name="_Toc54290421"/>
       <w:r>
         <w:rPr>
           <w:rFonts w:ascii="Century Gothic" w:hAnsi="Century Gothic"/>
@@ -2141,7 +2141,7 @@
         </w:rPr>
         <w:fldChar w:fldCharType="separate"/>
       </w:r>
-      <w:hyperlink w:anchor="_Toc54266694" w:history="1">
+      <w:hyperlink w:anchor="_Toc54290419" w:history="1">
         <w:r>
           <w:rPr>
             <w:rStyle w:val="Hyperlink"/>
@@ -2166,7 +2166,7 @@
           <w:rPr>
             <w:webHidden/>
           </w:rPr>
-          <w:instrText xml:space="preserve"> PAGEREF _Toc54266694 \h </w:instrText>
+          <w:instrText xml:space="preserve"> PAGEREF _Toc54290419 \h </w:instrText>
         </w:r>
         <w:r>
           <w:rPr>
@@ -2205,7 +2205,7 @@
           <w:lang w:val="en-ZA" w:eastAsia="en-ZA"/>
         </w:rPr>
       </w:pPr>
-      <w:hyperlink w:anchor="_Toc54266695" w:history="1">
+      <w:hyperlink w:anchor="_Toc54290420" w:history="1">
         <w:r>
           <w:rPr>
             <w:rStyle w:val="Hyperlink"/>
@@ -2230,7 +2230,7 @@
           <w:rPr>
             <w:webHidden/>
           </w:rPr>
-          <w:instrText xml:space="preserve"> PAGEREF _Toc54266695 \h </w:instrText>
+          <w:instrText xml:space="preserve"> PAGEREF _Toc54290420 \h </w:instrText>
         </w:r>
         <w:r>
           <w:rPr>
@@ -2269,7 +2269,7 @@
           <w:lang w:val="en-ZA" w:eastAsia="en-ZA"/>
         </w:rPr>
       </w:pPr>
-      <w:hyperlink w:anchor="_Toc54266696" w:history="1">
+      <w:hyperlink w:anchor="_Toc54290421" w:history="1">
         <w:r>
           <w:rPr>
             <w:rStyle w:val="Hyperlink"/>
@@ -2293,7 +2293,7 @@
           <w:rPr>
             <w:webHidden/>
           </w:rPr>
-          <w:instrText xml:space="preserve"> PAGEREF _Toc54266696 \h </w:instrText>
+          <w:instrText xml:space="preserve"> PAGEREF _Toc54290421 \h </w:instrText>
         </w:r>
         <w:r>
           <w:rPr>
@@ -2332,7 +2332,7 @@
           <w:lang w:val="en-ZA" w:eastAsia="en-ZA"/>
         </w:rPr>
       </w:pPr>
-      <w:hyperlink w:anchor="_Toc54266697" w:history="1">
+      <w:hyperlink w:anchor="_Toc54290422" w:history="1">
         <w:r>
           <w:rPr>
             <w:rStyle w:val="Hyperlink"/>
@@ -2355,7 +2355,7 @@
           <w:rPr>
             <w:webHidden/>
           </w:rPr>
-          <w:instrText xml:space="preserve"> PAGEREF _Toc54266697 \h </w:instrText>
+          <w:instrText xml:space="preserve"> PAGEREF _Toc54290422 \h </w:instrText>
         </w:r>
         <w:r>
           <w:rPr>
@@ -2394,7 +2394,7 @@
           <w:lang w:val="en-ZA" w:eastAsia="en-ZA"/>
         </w:rPr>
       </w:pPr>
-      <w:hyperlink w:anchor="_Toc54266698" w:history="1">
+      <w:hyperlink w:anchor="_Toc54290423" w:history="1">
         <w:r>
           <w:rPr>
             <w:rStyle w:val="Hyperlink"/>
@@ -2417,7 +2417,7 @@
           <w:rPr>
             <w:webHidden/>
           </w:rPr>
-          <w:instrText xml:space="preserve"> PAGEREF _Toc54266698 \h </w:instrText>
+          <w:instrText xml:space="preserve"> PAGEREF _Toc54290423 \h </w:instrText>
         </w:r>
         <w:r>
           <w:rPr>
@@ -2456,7 +2456,7 @@
           <w:lang w:val="en-ZA" w:eastAsia="en-ZA"/>
         </w:rPr>
       </w:pPr>
-      <w:hyperlink w:anchor="_Toc54266699" w:history="1">
+      <w:hyperlink w:anchor="_Toc54290424" w:history="1">
         <w:r>
           <w:rPr>
             <w:rStyle w:val="Hyperlink"/>
@@ -2496,7 +2496,7 @@
           <w:rPr>
             <w:webHidden/>
           </w:rPr>
-          <w:instrText xml:space="preserve"> PAGEREF _Toc54266699 \h </w:instrText>
+          <w:instrText xml:space="preserve"> PAGEREF _Toc54290424 \h </w:instrText>
         </w:r>
         <w:r>
           <w:rPr>
@@ -2536,7 +2536,7 @@
           <w:lang w:val="en-ZA" w:eastAsia="en-ZA"/>
         </w:rPr>
       </w:pPr>
-      <w:hyperlink w:anchor="_Toc54266700" w:history="1">
+      <w:hyperlink w:anchor="_Toc54290425" w:history="1">
         <w:r>
           <w:rPr>
             <w:rStyle w:val="Hyperlink"/>
@@ -2564,7 +2564,7 @@
             <w:noProof/>
             <w:webHidden/>
           </w:rPr>
-          <w:instrText xml:space="preserve"> PAGEREF _Toc54266700 \h </w:instrText>
+          <w:instrText xml:space="preserve"> PAGEREF _Toc54290425 \h </w:instrText>
         </w:r>
         <w:r>
           <w:rPr>
@@ -2608,7 +2608,7 @@
           <w:lang w:val="en-ZA" w:eastAsia="en-ZA"/>
         </w:rPr>
       </w:pPr>
-      <w:hyperlink w:anchor="_Toc54266701" w:history="1">
+      <w:hyperlink w:anchor="_Toc54290426" w:history="1">
         <w:r>
           <w:rPr>
             <w:rStyle w:val="Hyperlink"/>
@@ -2636,7 +2636,7 @@
             <w:noProof/>
             <w:webHidden/>
           </w:rPr>
-          <w:instrText xml:space="preserve"> PAGEREF _Toc54266701 \h </w:instrText>
+          <w:instrText xml:space="preserve"> PAGEREF _Toc54290426 \h </w:instrText>
         </w:r>
         <w:r>
           <w:rPr>
@@ -2679,7 +2679,7 @@
           <w:lang w:val="en-ZA" w:eastAsia="en-ZA"/>
         </w:rPr>
       </w:pPr>
-      <w:hyperlink w:anchor="_Toc54266702" w:history="1">
+      <w:hyperlink w:anchor="_Toc54290427" w:history="1">
         <w:r>
           <w:rPr>
             <w:rStyle w:val="Hyperlink"/>
@@ -2719,7 +2719,7 @@
           <w:rPr>
             <w:webHidden/>
           </w:rPr>
-          <w:instrText xml:space="preserve"> PAGEREF _Toc54266702 \h </w:instrText>
+          <w:instrText xml:space="preserve"> PAGEREF _Toc54290427 \h </w:instrText>
         </w:r>
         <w:r>
           <w:rPr>
@@ -2759,7 +2759,7 @@
           <w:lang w:val="en-ZA" w:eastAsia="en-ZA"/>
         </w:rPr>
       </w:pPr>
-      <w:hyperlink w:anchor="_Toc54266703" w:history="1">
+      <w:hyperlink w:anchor="_Toc54290428" w:history="1">
         <w:r>
           <w:rPr>
             <w:rStyle w:val="Hyperlink"/>
@@ -2787,7 +2787,7 @@
             <w:noProof/>
             <w:webHidden/>
           </w:rPr>
-          <w:instrText xml:space="preserve"> PAGEREF _Toc54266703 \h </w:instrText>
+          <w:instrText xml:space="preserve"> PAGEREF _Toc54290428 \h </w:instrText>
         </w:r>
         <w:r>
           <w:rPr>
@@ -2831,7 +2831,7 @@
           <w:lang w:val="en-ZA" w:eastAsia="en-ZA"/>
         </w:rPr>
       </w:pPr>
-      <w:hyperlink w:anchor="_Toc54266704" w:history="1">
+      <w:hyperlink w:anchor="_Toc54290429" w:history="1">
         <w:r>
           <w:rPr>
             <w:rStyle w:val="Hyperlink"/>
@@ -2859,7 +2859,7 @@
             <w:noProof/>
             <w:webHidden/>
           </w:rPr>
-          <w:instrText xml:space="preserve"> PAGEREF _Toc54266704 \h </w:instrText>
+          <w:instrText xml:space="preserve"> PAGEREF _Toc54290429 \h </w:instrText>
         </w:r>
         <w:r>
           <w:rPr>
@@ -2902,7 +2902,7 @@
           <w:lang w:val="en-ZA" w:eastAsia="en-ZA"/>
         </w:rPr>
       </w:pPr>
-      <w:hyperlink w:anchor="_Toc54266705" w:history="1">
+      <w:hyperlink w:anchor="_Toc54290430" w:history="1">
         <w:r>
           <w:rPr>
             <w:rStyle w:val="Hyperlink"/>
@@ -2942,7 +2942,7 @@
           <w:rPr>
             <w:webHidden/>
           </w:rPr>
-          <w:instrText xml:space="preserve"> PAGEREF _Toc54266705 \h </w:instrText>
+          <w:instrText xml:space="preserve"> PAGEREF _Toc54290430 \h </w:instrText>
         </w:r>
         <w:r>
           <w:rPr>
@@ -2982,7 +2982,7 @@
           <w:lang w:val="en-ZA" w:eastAsia="en-ZA"/>
         </w:rPr>
       </w:pPr>
-      <w:hyperlink w:anchor="_Toc54266706" w:history="1">
+      <w:hyperlink w:anchor="_Toc54290431" w:history="1">
         <w:r>
           <w:rPr>
             <w:rStyle w:val="Hyperlink"/>
@@ -3010,7 +3010,7 @@
             <w:noProof/>
             <w:webHidden/>
           </w:rPr>
-          <w:instrText xml:space="preserve"> PAGEREF _Toc54266706 \h </w:instrText>
+          <w:instrText xml:space="preserve"> PAGEREF _Toc54290431 \h </w:instrText>
         </w:r>
         <w:r>
           <w:rPr>
@@ -3054,7 +3054,7 @@
           <w:lang w:val="en-ZA" w:eastAsia="en-ZA"/>
         </w:rPr>
       </w:pPr>
-      <w:hyperlink w:anchor="_Toc54266707" w:history="1">
+      <w:hyperlink w:anchor="_Toc54290432" w:history="1">
         <w:r>
           <w:rPr>
             <w:rStyle w:val="Hyperlink"/>
@@ -3082,7 +3082,7 @@
             <w:noProof/>
             <w:webHidden/>
           </w:rPr>
-          <w:instrText xml:space="preserve"> PAGEREF _Toc54266707 \h </w:instrText>
+          <w:instrText xml:space="preserve"> PAGEREF _Toc54290432 \h </w:instrText>
         </w:r>
         <w:r>
           <w:rPr>
@@ -3125,7 +3125,7 @@
           <w:lang w:val="en-ZA" w:eastAsia="en-ZA"/>
         </w:rPr>
       </w:pPr>
-      <w:hyperlink w:anchor="_Toc54266708" w:history="1">
+      <w:hyperlink w:anchor="_Toc54290433" w:history="1">
         <w:r>
           <w:rPr>
             <w:rStyle w:val="Hyperlink"/>
@@ -3165,7 +3165,7 @@
           <w:rPr>
             <w:webHidden/>
           </w:rPr>
-          <w:instrText xml:space="preserve"> PAGEREF _Toc54266708 \h </w:instrText>
+          <w:instrText xml:space="preserve"> PAGEREF _Toc54290433 \h </w:instrText>
         </w:r>
         <w:r>
           <w:rPr>
@@ -3205,7 +3205,7 @@
           <w:lang w:val="en-ZA" w:eastAsia="en-ZA"/>
         </w:rPr>
       </w:pPr>
-      <w:hyperlink w:anchor="_Toc54266709" w:history="1">
+      <w:hyperlink w:anchor="_Toc54290434" w:history="1">
         <w:r>
           <w:rPr>
             <w:rStyle w:val="Hyperlink"/>
@@ -3233,7 +3233,7 @@
             <w:noProof/>
             <w:webHidden/>
           </w:rPr>
-          <w:instrText xml:space="preserve"> PAGEREF _Toc54266709 \h </w:instrText>
+          <w:instrText xml:space="preserve"> PAGEREF _Toc54290434 \h </w:instrText>
         </w:r>
         <w:r>
           <w:rPr>
@@ -3277,7 +3277,7 @@
           <w:lang w:val="en-ZA" w:eastAsia="en-ZA"/>
         </w:rPr>
       </w:pPr>
-      <w:hyperlink w:anchor="_Toc54266710" w:history="1">
+      <w:hyperlink w:anchor="_Toc54290435" w:history="1">
         <w:r>
           <w:rPr>
             <w:rStyle w:val="Hyperlink"/>
@@ -3305,7 +3305,7 @@
             <w:noProof/>
             <w:webHidden/>
           </w:rPr>
-          <w:instrText xml:space="preserve"> PAGEREF _Toc54266710 \h </w:instrText>
+          <w:instrText xml:space="preserve"> PAGEREF _Toc54290435 \h </w:instrText>
         </w:r>
         <w:r>
           <w:rPr>
@@ -3348,7 +3348,7 @@
           <w:lang w:val="en-ZA" w:eastAsia="en-ZA"/>
         </w:rPr>
       </w:pPr>
-      <w:hyperlink w:anchor="_Toc54266711" w:history="1">
+      <w:hyperlink w:anchor="_Toc54290436" w:history="1">
         <w:r>
           <w:rPr>
             <w:rStyle w:val="Hyperlink"/>
@@ -3372,7 +3372,7 @@
           <w:rPr>
             <w:webHidden/>
           </w:rPr>
-          <w:instrText xml:space="preserve"> PAGEREF _Toc54266711 \h </w:instrText>
+          <w:instrText xml:space="preserve"> PAGEREF _Toc54290436 \h </w:instrText>
         </w:r>
         <w:r>
           <w:rPr>
@@ -3389,7 +3389,7 @@
           <w:rPr>
             <w:webHidden/>
           </w:rPr>
-          <w:t>12</w:t>
+          <w:t>13</w:t>
         </w:r>
         <w:r>
           <w:rPr>
@@ -3411,7 +3411,7 @@
           <w:lang w:val="en-ZA" w:eastAsia="en-ZA"/>
         </w:rPr>
       </w:pPr>
-      <w:hyperlink w:anchor="_Toc54266712" w:history="1">
+      <w:hyperlink w:anchor="_Toc54290437" w:history="1">
         <w:r>
           <w:rPr>
             <w:rStyle w:val="Hyperlink"/>
@@ -3434,7 +3434,7 @@
           <w:rPr>
             <w:webHidden/>
           </w:rPr>
-          <w:instrText xml:space="preserve"> PAGEREF _Toc54266712 \h </w:instrText>
+          <w:instrText xml:space="preserve"> PAGEREF _Toc54290437 \h </w:instrText>
         </w:r>
         <w:r>
           <w:rPr>
@@ -3473,7 +3473,7 @@
           <w:lang w:val="en-ZA" w:eastAsia="en-ZA"/>
         </w:rPr>
       </w:pPr>
-      <w:hyperlink w:anchor="_Toc54266713" w:history="1">
+      <w:hyperlink w:anchor="_Toc54290438" w:history="1">
         <w:r>
           <w:rPr>
             <w:rStyle w:val="Hyperlink"/>
@@ -3496,7 +3496,7 @@
           <w:rPr>
             <w:webHidden/>
           </w:rPr>
-          <w:instrText xml:space="preserve"> PAGEREF _Toc54266713 \h </w:instrText>
+          <w:instrText xml:space="preserve"> PAGEREF _Toc54290438 \h </w:instrText>
         </w:r>
         <w:r>
           <w:rPr>
@@ -3557,7 +3557,7 @@
           <w:color w:val="5F5F5F"/>
         </w:rPr>
       </w:pPr>
-      <w:bookmarkStart w:id="4" w:name="_Toc54266697"/>
+      <w:bookmarkStart w:id="4" w:name="_Toc54290422"/>
       <w:r>
         <w:rPr>
           <w:color w:val="5F5F5F"/>
@@ -3612,7 +3612,7 @@
         </w:rPr>
         <w:fldChar w:fldCharType="separate"/>
       </w:r>
-      <w:hyperlink w:anchor="_Toc54266735" w:history="1">
+      <w:hyperlink w:anchor="_Toc54290439" w:history="1">
         <w:r>
           <w:rPr>
             <w:rStyle w:val="Hyperlink"/>
@@ -3647,7 +3647,7 @@
             <w:noProof/>
             <w:webHidden/>
           </w:rPr>
-          <w:instrText xml:space="preserve"> PAGEREF _Toc54266735 \h </w:instrText>
+          <w:instrText xml:space="preserve"> PAGEREF _Toc54290439 \h </w:instrText>
         </w:r>
         <w:r>
           <w:rPr>
@@ -3691,7 +3691,7 @@
           <w:lang w:val="en-ZA" w:eastAsia="en-ZA"/>
         </w:rPr>
       </w:pPr>
-      <w:hyperlink w:anchor="_Toc54266736" w:history="1">
+      <w:hyperlink w:anchor="_Toc54290440" w:history="1">
         <w:r>
           <w:rPr>
             <w:rStyle w:val="Hyperlink"/>
@@ -3726,7 +3726,7 @@
             <w:noProof/>
             <w:webHidden/>
           </w:rPr>
-          <w:instrText xml:space="preserve"> PAGEREF _Toc54266736 \h </w:instrText>
+          <w:instrText xml:space="preserve"> PAGEREF _Toc54290440 \h </w:instrText>
         </w:r>
         <w:r>
           <w:rPr>
@@ -3746,7 +3746,7 @@
             <w:noProof/>
             <w:webHidden/>
           </w:rPr>
-          <w:t>10</w:t>
+          <w:t>11</w:t>
         </w:r>
         <w:r>
           <w:rPr>
@@ -3794,7 +3794,7 @@
         </w:numPr>
         <w:spacing w:line="360" w:lineRule="auto"/>
       </w:pPr>
-      <w:bookmarkStart w:id="5" w:name="_Toc54266698"/>
+      <w:bookmarkStart w:id="5" w:name="_Toc54290423"/>
       <w:r>
         <w:t xml:space="preserve">List of </w:t>
       </w:r>
@@ -3840,7 +3840,7 @@
         </w:rPr>
         <w:fldChar w:fldCharType="separate"/>
       </w:r>
-      <w:hyperlink w:anchor="_Toc54266716" w:history="1">
+      <w:hyperlink w:anchor="_Toc54290441" w:history="1">
         <w:r>
           <w:rPr>
             <w:rStyle w:val="Hyperlink"/>
@@ -3875,7 +3875,7 @@
             <w:noProof/>
             <w:webHidden/>
           </w:rPr>
-          <w:instrText xml:space="preserve"> PAGEREF _Toc54266716 \h </w:instrText>
+          <w:instrText xml:space="preserve"> PAGEREF _Toc54290441 \h </w:instrText>
         </w:r>
         <w:r>
           <w:rPr>
@@ -3919,7 +3919,7 @@
           <w:lang w:val="en-ZA" w:eastAsia="en-ZA"/>
         </w:rPr>
       </w:pPr>
-      <w:hyperlink r:id="rId15" w:anchor="_Toc54266717" w:history="1">
+      <w:hyperlink r:id="rId15" w:anchor="_Toc54290442" w:history="1">
         <w:r>
           <w:rPr>
             <w:rStyle w:val="Hyperlink"/>
@@ -3954,7 +3954,7 @@
             <w:noProof/>
             <w:webHidden/>
           </w:rPr>
-          <w:instrText xml:space="preserve"> PAGEREF _Toc54266717 \h </w:instrText>
+          <w:instrText xml:space="preserve"> PAGEREF _Toc54290442 \h </w:instrText>
         </w:r>
         <w:r>
           <w:rPr>
@@ -4028,14 +4028,14 @@
         <w:pStyle w:val="Heading1"/>
       </w:pPr>
       <w:bookmarkStart w:id="6" w:name="_Toc491027122"/>
-      <w:bookmarkStart w:id="7" w:name="_Toc54266699"/>
-      <w:bookmarkStart w:id="8" w:name="_Hlk510850936"/>
+      <w:bookmarkStart w:id="7" w:name="_Hlk510850936"/>
+      <w:bookmarkStart w:id="8" w:name="_Toc54290424"/>
       <w:r>
         <w:lastRenderedPageBreak/>
         <w:t>The Business</w:t>
       </w:r>
       <w:bookmarkEnd w:id="6"/>
-      <w:bookmarkEnd w:id="7"/>
+      <w:bookmarkEnd w:id="8"/>
     </w:p>
     <w:p>
       <w:pPr>
@@ -4425,7 +4425,7 @@
         </w:rPr>
       </w:pPr>
       <w:bookmarkStart w:id="9" w:name="_Toc491027123"/>
-      <w:bookmarkStart w:id="10" w:name="_Toc54266700"/>
+      <w:bookmarkStart w:id="10" w:name="_Toc54290425"/>
       <w:r>
         <w:rPr>
           <w:rFonts w:ascii="Century Gothic" w:hAnsi="Century Gothic"/>
@@ -4741,7 +4741,7 @@
         </w:rPr>
       </w:pPr>
       <w:bookmarkStart w:id="11" w:name="_Toc491027124"/>
-      <w:bookmarkStart w:id="12" w:name="_Toc54266701"/>
+      <w:bookmarkStart w:id="12" w:name="_Toc54290426"/>
       <w:r>
         <w:rPr>
           <w:rFonts w:ascii="Century Gothic" w:hAnsi="Century Gothic"/>
@@ -5060,8 +5060,8 @@
       <w:pPr>
         <w:pStyle w:val="Heading1"/>
       </w:pPr>
-      <w:bookmarkStart w:id="17" w:name="_Toc54266702"/>
-      <w:bookmarkEnd w:id="8"/>
+      <w:bookmarkStart w:id="17" w:name="_Toc54290427"/>
+      <w:bookmarkEnd w:id="7"/>
       <w:r>
         <w:lastRenderedPageBreak/>
         <w:t>Financial Management</w:t>
@@ -5160,7 +5160,7 @@
         </w:rPr>
       </w:pPr>
       <w:bookmarkStart w:id="18" w:name="_Toc491027135"/>
-      <w:bookmarkStart w:id="19" w:name="_Toc54266703"/>
+      <w:bookmarkStart w:id="19" w:name="_Toc54290428"/>
       <w:r>
         <w:rPr>
           <w:rFonts w:ascii="Century Gothic" w:hAnsi="Century Gothic"/>
@@ -5860,7 +5860,7 @@
         </w:rPr>
       </w:pPr>
       <w:bookmarkStart w:id="20" w:name="_Toc491027136"/>
-      <w:bookmarkStart w:id="21" w:name="_Toc54266704"/>
+      <w:bookmarkStart w:id="21" w:name="_Toc54290429"/>
       <w:r>
         <w:rPr>
           <w:rFonts w:ascii="Century Gothic" w:hAnsi="Century Gothic"/>
@@ -5988,27 +5988,25 @@
           <w:sz w:val="24"/>
           <w:szCs w:val="24"/>
         </w:rPr>
-        <w:t xml:space="preserve">For the 5 – </w:t>
-      </w:r>
-      <w:proofErr w:type="gramStart"/>
-      <w:r>
-        <w:rPr>
-          <w:rFonts w:ascii="Century Gothic" w:eastAsiaTheme="majorEastAsia" w:hAnsi="Century Gothic" w:cstheme="majorBidi"/>
-          <w:color w:val="5F5F5F"/>
-          <w:sz w:val="24"/>
-          <w:szCs w:val="24"/>
-        </w:rPr>
-        <w:t>10 year</w:t>
-      </w:r>
-      <w:proofErr w:type="gramEnd"/>
-      <w:r>
-        <w:rPr>
-          <w:rFonts w:ascii="Century Gothic" w:eastAsiaTheme="majorEastAsia" w:hAnsi="Century Gothic" w:cstheme="majorBidi"/>
-          <w:color w:val="5F5F5F"/>
-          <w:sz w:val="24"/>
-          <w:szCs w:val="24"/>
-        </w:rPr>
-        <w:t xml:space="preserve"> model for the company, we look to have bought back all shares in the company from all investor. Then using profits to grow the company’s influence in the industry and forging relationships with strong industry partners to ensure the company stays relevant and current. </w:t>
+        <w:t>For the 5 – 10</w:t>
+      </w:r>
+      <w:r>
+        <w:rPr>
+          <w:rFonts w:ascii="Century Gothic" w:eastAsiaTheme="majorEastAsia" w:hAnsi="Century Gothic" w:cstheme="majorBidi"/>
+          <w:color w:val="5F5F5F"/>
+          <w:sz w:val="24"/>
+          <w:szCs w:val="24"/>
+        </w:rPr>
+        <w:t>-</w:t>
+      </w:r>
+      <w:r>
+        <w:rPr>
+          <w:rFonts w:ascii="Century Gothic" w:eastAsiaTheme="majorEastAsia" w:hAnsi="Century Gothic" w:cstheme="majorBidi"/>
+          <w:color w:val="5F5F5F"/>
+          <w:sz w:val="24"/>
+          <w:szCs w:val="24"/>
+        </w:rPr>
+        <w:t xml:space="preserve">year model for the company, we look to have bought back all shares in the company from all investor. Then using profits to grow the company’s influence in the industry and forging relationships with strong industry partners to ensure the company stays relevant and current. </w:t>
       </w:r>
     </w:p>
     <w:p>
@@ -6304,7 +6302,7 @@
           <w:szCs w:val="24"/>
         </w:rPr>
       </w:pPr>
-      <w:bookmarkStart w:id="22" w:name="_Toc54266716"/>
+      <w:bookmarkStart w:id="22" w:name="_Toc54290441"/>
       <w:r>
         <w:t xml:space="preserve">Figure </w:t>
       </w:r>
@@ -6385,7 +6383,7 @@
       <w:pPr>
         <w:pStyle w:val="Heading1"/>
       </w:pPr>
-      <w:bookmarkStart w:id="23" w:name="_Toc54266705"/>
+      <w:bookmarkStart w:id="23" w:name="_Toc54290430"/>
       <w:r>
         <w:lastRenderedPageBreak/>
         <w:t>The Industry</w:t>
@@ -6590,7 +6588,7 @@
         </w:rPr>
       </w:pPr>
       <w:bookmarkStart w:id="24" w:name="_Toc491027139"/>
-      <w:bookmarkStart w:id="25" w:name="_Toc54266706"/>
+      <w:bookmarkStart w:id="25" w:name="_Toc54290431"/>
       <w:r>
         <w:rPr>
           <w:rFonts w:ascii="Century Gothic" w:hAnsi="Century Gothic"/>
@@ -7549,7 +7547,7 @@
         </w:rPr>
       </w:pPr>
       <w:bookmarkStart w:id="26" w:name="_Toc491027140"/>
-      <w:bookmarkStart w:id="27" w:name="_Toc54266707"/>
+      <w:bookmarkStart w:id="27" w:name="_Toc54290432"/>
       <w:r>
         <w:rPr>
           <w:rFonts w:ascii="Century Gothic" w:hAnsi="Century Gothic"/>
@@ -7988,7 +7986,7 @@
                                 <w:lang w:val="en-US"/>
                               </w:rPr>
                             </w:pPr>
-                            <w:bookmarkStart w:id="28" w:name="_Toc54266717"/>
+                            <w:bookmarkStart w:id="28" w:name="_Toc54290442"/>
                             <w:r>
                               <w:t xml:space="preserve">Figure </w:t>
                             </w:r>
@@ -8071,7 +8069,7 @@
                           <w:lang w:val="en-US"/>
                         </w:rPr>
                       </w:pPr>
-                      <w:bookmarkStart w:id="29" w:name="_Toc54266717"/>
+                      <w:bookmarkStart w:id="29" w:name="_Toc54290442"/>
                       <w:r>
                         <w:t xml:space="preserve">Figure </w:t>
                       </w:r>
@@ -8246,7 +8244,7 @@
       <w:pPr>
         <w:pStyle w:val="Heading1"/>
       </w:pPr>
-      <w:bookmarkStart w:id="30" w:name="_Toc54266708"/>
+      <w:bookmarkStart w:id="30" w:name="_Toc54290433"/>
       <w:r>
         <w:lastRenderedPageBreak/>
         <w:t>Initiative Investment</w:t>
@@ -8336,7 +8334,7 @@
         </w:rPr>
       </w:pPr>
       <w:bookmarkStart w:id="31" w:name="_Toc491027150"/>
-      <w:bookmarkStart w:id="32" w:name="_Toc54266709"/>
+      <w:bookmarkStart w:id="32" w:name="_Toc54290434"/>
       <w:r>
         <w:rPr>
           <w:rFonts w:ascii="Century Gothic" w:hAnsi="Century Gothic"/>
@@ -8609,7 +8607,7 @@
         <w:keepNext/>
         <w:jc w:val="center"/>
       </w:pPr>
-      <w:bookmarkStart w:id="33" w:name="_Toc54266735"/>
+      <w:bookmarkStart w:id="33" w:name="_Toc54290439"/>
       <w:r>
         <w:t xml:space="preserve">Table </w:t>
       </w:r>
@@ -9590,7 +9588,7 @@
         <w:keepNext/>
         <w:jc w:val="center"/>
       </w:pPr>
-      <w:bookmarkStart w:id="35" w:name="_Toc54266736"/>
+      <w:bookmarkStart w:id="35" w:name="_Toc54290440"/>
       <w:r>
         <w:lastRenderedPageBreak/>
         <w:t xml:space="preserve">Table </w:t>
@@ -11050,8 +11048,6 @@
         </w:rPr>
         <w:t xml:space="preserve"> seek </w:t>
       </w:r>
-      <w:bookmarkStart w:id="36" w:name="_GoBack"/>
-      <w:bookmarkEnd w:id="36"/>
       <w:r>
         <w:rPr>
           <w:rFonts w:ascii="Century Gothic" w:hAnsi="Century Gothic"/>
@@ -11085,7 +11081,7 @@
           <w:szCs w:val="32"/>
         </w:rPr>
       </w:pPr>
-      <w:bookmarkStart w:id="37" w:name="_Toc54266710"/>
+      <w:bookmarkStart w:id="36" w:name="_Toc54290435"/>
       <w:r>
         <w:rPr>
           <w:rFonts w:ascii="Century Gothic" w:hAnsi="Century Gothic"/>
@@ -11095,7 +11091,7 @@
         <w:t>1 Million Rand Runway</w:t>
       </w:r>
       <w:bookmarkEnd w:id="34"/>
-      <w:bookmarkEnd w:id="37"/>
+      <w:bookmarkEnd w:id="36"/>
     </w:p>
     <w:p>
       <w:pPr>
@@ -11428,9 +11424,8 @@
           <w:szCs w:val="24"/>
           <w:lang w:val="en-GB"/>
         </w:rPr>
-        <w:t xml:space="preserve"> equates to 1.16 for the </w:t>
-      </w:r>
-      <w:proofErr w:type="gramStart"/>
+        <w:t xml:space="preserve"> equates to 1.16 for the first</w:t>
+      </w:r>
       <w:r>
         <w:rPr>
           <w:rFonts w:ascii="Century Gothic" w:eastAsiaTheme="majorEastAsia" w:hAnsi="Century Gothic" w:cstheme="majorBidi"/>
@@ -11439,9 +11434,8 @@
           <w:szCs w:val="24"/>
           <w:lang w:val="en-GB"/>
         </w:rPr>
-        <w:t>first year</w:t>
-      </w:r>
-      <w:proofErr w:type="gramEnd"/>
+        <w:t>-</w:t>
+      </w:r>
       <w:r>
         <w:rPr>
           <w:rFonts w:ascii="Century Gothic" w:eastAsiaTheme="majorEastAsia" w:hAnsi="Century Gothic" w:cstheme="majorBidi"/>
@@ -11450,7 +11444,7 @@
           <w:szCs w:val="24"/>
           <w:lang w:val="en-GB"/>
         </w:rPr>
-        <w:t xml:space="preserve"> values, and 2.91 for other years should a million Rand be available at the beginning of each year. This means that </w:t>
+        <w:t xml:space="preserve">year values, and 2.91 for other years should a million Rand be available at the beginning of each year. This means that </w:t>
       </w:r>
       <w:r>
         <w:rPr>
@@ -11652,7 +11646,7 @@
           <w:szCs w:val="36"/>
         </w:rPr>
       </w:pPr>
-      <w:bookmarkStart w:id="38" w:name="_Toc54266711"/>
+      <w:bookmarkStart w:id="37" w:name="_Toc54290436"/>
       <w:r>
         <w:rPr>
           <w:rFonts w:ascii="Century Gothic" w:hAnsi="Century Gothic"/>
@@ -11663,7 +11657,7 @@
         <w:lastRenderedPageBreak/>
         <w:t>Reference List</w:t>
       </w:r>
-      <w:bookmarkEnd w:id="38"/>
+      <w:bookmarkEnd w:id="37"/>
     </w:p>
     <w:p>
       <w:pPr>
@@ -12197,7 +12191,7 @@
           <w:color w:val="5F5F5F"/>
         </w:rPr>
       </w:pPr>
-      <w:bookmarkStart w:id="39" w:name="_Toc54266712"/>
+      <w:bookmarkStart w:id="38" w:name="_Toc54290437"/>
       <w:r>
         <w:rPr>
           <w:color w:val="5F5F5F"/>
@@ -12223,7 +12217,7 @@
         </w:rPr>
         <w:t>Business Model Canvas</w:t>
       </w:r>
-      <w:bookmarkEnd w:id="39"/>
+      <w:bookmarkEnd w:id="38"/>
     </w:p>
     <w:tbl>
       <w:tblPr>
@@ -17856,7 +17850,7 @@
           <w:color w:val="5F5F5F"/>
         </w:rPr>
       </w:pPr>
-      <w:bookmarkStart w:id="40" w:name="_Toc54266713"/>
+      <w:bookmarkStart w:id="39" w:name="_Toc54290438"/>
       <w:r>
         <w:rPr>
           <w:color w:val="5F5F5F"/>
@@ -17876,11 +17870,14 @@
         </w:rPr>
         <w:t>Financial Forecast &amp; Plan</w:t>
       </w:r>
+      <w:bookmarkStart w:id="40" w:name="_GoBack"/>
+      <w:bookmarkEnd w:id="39"/>
       <w:bookmarkEnd w:id="40"/>
     </w:p>
     <w:tbl>
       <w:tblPr>
         <w:tblW w:w="12972" w:type="dxa"/>
+        <w:jc w:val="center"/>
         <w:tblLook w:val="04A0" w:firstRow="1" w:lastRow="0" w:firstColumn="1" w:lastColumn="0" w:noHBand="0" w:noVBand="1"/>
       </w:tblPr>
       <w:tblGrid>
@@ -17900,6 +17897,7 @@
       <w:tr>
         <w:trPr>
           <w:trHeight w:val="1206"/>
+          <w:jc w:val="center"/>
         </w:trPr>
         <w:tc>
           <w:tcPr>
@@ -18081,6 +18079,7 @@
       <w:tr>
         <w:trPr>
           <w:trHeight w:val="485"/>
+          <w:jc w:val="center"/>
         </w:trPr>
         <w:tc>
           <w:tcPr>
@@ -18479,6 +18478,7 @@
       <w:tr>
         <w:trPr>
           <w:trHeight w:val="350"/>
+          <w:jc w:val="center"/>
         </w:trPr>
         <w:tc>
           <w:tcPr>
@@ -18848,6 +18848,7 @@
       <w:tr>
         <w:trPr>
           <w:trHeight w:val="319"/>
+          <w:jc w:val="center"/>
         </w:trPr>
         <w:tc>
           <w:tcPr>
@@ -19208,6 +19209,7 @@
       <w:tr>
         <w:trPr>
           <w:trHeight w:val="319"/>
+          <w:jc w:val="center"/>
         </w:trPr>
         <w:tc>
           <w:tcPr>
@@ -19568,6 +19570,7 @@
       <w:tr>
         <w:trPr>
           <w:trHeight w:val="319"/>
+          <w:jc w:val="center"/>
         </w:trPr>
         <w:tc>
           <w:tcPr>
@@ -19928,6 +19931,7 @@
       <w:tr>
         <w:trPr>
           <w:trHeight w:val="319"/>
+          <w:jc w:val="center"/>
         </w:trPr>
         <w:tc>
           <w:tcPr>
@@ -20283,6 +20287,7 @@
       <w:tr>
         <w:trPr>
           <w:trHeight w:val="332"/>
+          <w:jc w:val="center"/>
         </w:trPr>
         <w:tc>
           <w:tcPr>
@@ -20652,6 +20657,7 @@
       <w:tr>
         <w:trPr>
           <w:trHeight w:val="330"/>
+          <w:jc w:val="center"/>
         </w:trPr>
         <w:tc>
           <w:tcPr>
@@ -20689,6 +20695,7 @@
       <w:tr>
         <w:trPr>
           <w:trHeight w:val="319"/>
+          <w:jc w:val="center"/>
         </w:trPr>
         <w:tc>
           <w:tcPr>
@@ -21049,6 +21056,7 @@
       <w:tr>
         <w:trPr>
           <w:trHeight w:val="319"/>
+          <w:jc w:val="center"/>
         </w:trPr>
         <w:tc>
           <w:tcPr>
@@ -21409,6 +21417,7 @@
       <w:tr>
         <w:trPr>
           <w:trHeight w:val="319"/>
+          <w:jc w:val="center"/>
         </w:trPr>
         <w:tc>
           <w:tcPr>
@@ -21769,6 +21778,7 @@
       <w:tr>
         <w:trPr>
           <w:trHeight w:val="319"/>
+          <w:jc w:val="center"/>
         </w:trPr>
         <w:tc>
           <w:tcPr>
@@ -22100,6 +22110,7 @@
       <w:tr>
         <w:trPr>
           <w:trHeight w:val="319"/>
+          <w:jc w:val="center"/>
         </w:trPr>
         <w:tc>
           <w:tcPr>
@@ -22138,6 +22149,7 @@
       <w:tr>
         <w:trPr>
           <w:trHeight w:val="319"/>
+          <w:jc w:val="center"/>
         </w:trPr>
         <w:tc>
           <w:tcPr>
@@ -22498,6 +22510,7 @@
       <w:tr>
         <w:trPr>
           <w:trHeight w:val="319"/>
+          <w:jc w:val="center"/>
         </w:trPr>
         <w:tc>
           <w:tcPr>
@@ -22877,6 +22890,7 @@
       <w:tr>
         <w:trPr>
           <w:trHeight w:val="319"/>
+          <w:jc w:val="center"/>
         </w:trPr>
         <w:tc>
           <w:tcPr>
@@ -23216,6 +23230,7 @@
       <w:tr>
         <w:trPr>
           <w:trHeight w:val="165"/>
+          <w:jc w:val="center"/>
         </w:trPr>
         <w:tc>
           <w:tcPr>
@@ -23572,6 +23587,7 @@
       <w:tr>
         <w:trPr>
           <w:trHeight w:val="319"/>
+          <w:jc w:val="center"/>
         </w:trPr>
         <w:tc>
           <w:tcPr>
@@ -26207,6 +26223,7 @@
   <w:style w:type="character" w:default="1" w:styleId="DefaultParagraphFont">
     <w:name w:val="Default Paragraph Font"/>
     <w:uiPriority w:val="1"/>
+    <w:semiHidden/>
     <w:unhideWhenUsed/>
   </w:style>
   <w:style w:type="table" w:default="1" w:styleId="TableNormal">
@@ -29808,7 +29825,7 @@
 </file>
 
 <file path=customXml/itemProps1.xml><?xml version="1.0" encoding="utf-8"?>
-<ds:datastoreItem xmlns:ds="http://schemas.openxmlformats.org/officeDocument/2006/customXml" ds:itemID="{E9314EB2-5FC5-4CFF-AEF9-0A17E2BC5327}">
+<ds:datastoreItem xmlns:ds="http://schemas.openxmlformats.org/officeDocument/2006/customXml" ds:itemID="{66DE0E5F-4D3C-4F45-9EF5-DA4A6BE95F57}">
   <ds:schemaRefs>
     <ds:schemaRef ds:uri="http://schemas.openxmlformats.org/officeDocument/2006/bibliography"/>
   </ds:schemaRefs>
